--- a/cover_letter/CoverLetter.docx
+++ b/cover_letter/CoverLetter.docx
@@ -1,6 +1,6 @@
 
 <file path=word/document.xml><?xml version="1.0" encoding="utf-8"?>
-<w:document xmlns:wpc="http://schemas.microsoft.com/office/word/2010/wordprocessingCanvas" xmlns:cx="http://schemas.microsoft.com/office/drawing/2014/chartex" xmlns:cx1="http://schemas.microsoft.com/office/drawing/2015/9/8/chartex" xmlns:cx2="http://schemas.microsoft.com/office/drawing/2015/10/21/chartex" xmlns:cx3="http://schemas.microsoft.com/office/drawing/2016/5/9/chartex" xmlns:cx4="http://schemas.microsoft.com/office/drawing/2016/5/10/chartex" xmlns:cx5="http://schemas.microsoft.com/office/drawing/2016/5/11/chartex" xmlns:cx6="http://schemas.microsoft.com/office/drawing/2016/5/12/chartex" xmlns:cx7="http://schemas.microsoft.com/office/drawing/2016/5/13/chartex" xmlns:cx8="http://schemas.microsoft.com/office/drawing/2016/5/14/chartex" xmlns:mc="http://schemas.openxmlformats.org/markup-compatibility/2006" xmlns:aink="http://schemas.microsoft.com/office/drawing/2016/ink" xmlns:am3d="http://schemas.microsoft.com/office/drawing/2017/model3d" xmlns:o="urn:schemas-microsoft-com:office:office" xmlns:r="http://schemas.openxmlformats.org/officeDocument/2006/relationships" xmlns:m="http://schemas.openxmlformats.org/officeDocument/2006/math" xmlns:v="urn:schemas-microsoft-com:vml" xmlns:wp14="http://schemas.microsoft.com/office/word/2010/wordprocessingDrawing" xmlns:wp="http://schemas.openxmlformats.org/drawingml/2006/wordprocessingDrawing" xmlns:w10="urn:schemas-microsoft-com:office:word" xmlns:w="http://schemas.openxmlformats.org/wordprocessingml/2006/main" xmlns:w14="http://schemas.microsoft.com/office/word/2010/wordml" xmlns:w15="http://schemas.microsoft.com/office/word/2012/wordml" xmlns:w16cid="http://schemas.microsoft.com/office/word/2016/wordml/cid" xmlns:w16se="http://schemas.microsoft.com/office/word/2015/wordml/symex" xmlns:wpg="http://schemas.microsoft.com/office/word/2010/wordprocessingGroup" xmlns:wpi="http://schemas.microsoft.com/office/word/2010/wordprocessingInk" xmlns:wne="http://schemas.microsoft.com/office/word/2006/wordml" xmlns:wps="http://schemas.microsoft.com/office/word/2010/wordprocessingShape" mc:Ignorable="w14 w15 w16se w16cid wp14">
+<w:document xmlns:wpc="http://schemas.microsoft.com/office/word/2010/wordprocessingCanvas" xmlns:cx="http://schemas.microsoft.com/office/drawing/2014/chartex" xmlns:cx1="http://schemas.microsoft.com/office/drawing/2015/9/8/chartex" xmlns:cx2="http://schemas.microsoft.com/office/drawing/2015/10/21/chartex" xmlns:cx3="http://schemas.microsoft.com/office/drawing/2016/5/9/chartex" xmlns:cx4="http://schemas.microsoft.com/office/drawing/2016/5/10/chartex" xmlns:cx5="http://schemas.microsoft.com/office/drawing/2016/5/11/chartex" xmlns:cx6="http://schemas.microsoft.com/office/drawing/2016/5/12/chartex" xmlns:cx7="http://schemas.microsoft.com/office/drawing/2016/5/13/chartex" xmlns:cx8="http://schemas.microsoft.com/office/drawing/2016/5/14/chartex" xmlns:mc="http://schemas.openxmlformats.org/markup-compatibility/2006" xmlns:aink="http://schemas.microsoft.com/office/drawing/2016/ink" xmlns:am3d="http://schemas.microsoft.com/office/drawing/2017/model3d" xmlns:o="urn:schemas-microsoft-com:office:office" xmlns:r="http://schemas.openxmlformats.org/officeDocument/2006/relationships" xmlns:m="http://schemas.openxmlformats.org/officeDocument/2006/math" xmlns:v="urn:schemas-microsoft-com:vml" xmlns:wp14="http://schemas.microsoft.com/office/word/2010/wordprocessingDrawing" xmlns:wp="http://schemas.openxmlformats.org/drawingml/2006/wordprocessingDrawing" xmlns:w10="urn:schemas-microsoft-com:office:word" xmlns:w="http://schemas.openxmlformats.org/wordprocessingml/2006/main" xmlns:w14="http://schemas.microsoft.com/office/word/2010/wordml" xmlns:w15="http://schemas.microsoft.com/office/word/2012/wordml" xmlns:w16cex="http://schemas.microsoft.com/office/word/2018/wordml/cex" xmlns:w16cid="http://schemas.microsoft.com/office/word/2016/wordml/cid" xmlns:w16="http://schemas.microsoft.com/office/word/2018/wordml" xmlns:w16se="http://schemas.microsoft.com/office/word/2015/wordml/symex" xmlns:wpg="http://schemas.microsoft.com/office/word/2010/wordprocessingGroup" xmlns:wpi="http://schemas.microsoft.com/office/word/2010/wordprocessingInk" xmlns:wne="http://schemas.microsoft.com/office/word/2006/wordml" xmlns:wps="http://schemas.microsoft.com/office/word/2010/wordprocessingShape" mc:Ignorable="w14 w15 w16se w16cid w16 w16cex wp14">
   <w:body>
     <w:p>
       <w:pPr>
@@ -30,7 +30,7 @@
         <w:rPr>
           <w:rFonts w:ascii="Times" w:hAnsi="Times"/>
         </w:rPr>
-        <w:t>4</w:t>
+        <w:t>1</w:t>
       </w:r>
       <w:r>
         <w:rPr>
@@ -444,19 +444,7 @@
         <w:rPr>
           <w:rFonts w:ascii="Times" w:hAnsi="Times"/>
         </w:rPr>
-        <w:t xml:space="preserve">This article is the </w:t>
-      </w:r>
-      <w:r>
-        <w:rPr>
-          <w:rFonts w:ascii="Times" w:hAnsi="Times"/>
-        </w:rPr>
-        <w:t>result</w:t>
-      </w:r>
-      <w:r>
-        <w:rPr>
-          <w:rFonts w:ascii="Times" w:hAnsi="Times"/>
-        </w:rPr>
-        <w:t xml:space="preserve"> of extensive work and partnership between </w:t>
+        <w:t xml:space="preserve">This article is the result of extensive work and partnership between </w:t>
       </w:r>
       <w:r>
         <w:rPr>
@@ -468,67 +456,31 @@
         <w:rPr>
           <w:rFonts w:ascii="Times" w:hAnsi="Times"/>
         </w:rPr>
-        <w:t xml:space="preserve"> in Ethiopia and the University of North Carolina at Charlotte in the United States</w:t>
-      </w:r>
-      <w:r>
-        <w:rPr>
-          <w:rFonts w:ascii="Times" w:hAnsi="Times"/>
-        </w:rPr>
-        <w:t>,</w:t>
-      </w:r>
-      <w:r>
-        <w:rPr>
-          <w:rFonts w:ascii="Times" w:hAnsi="Times"/>
-        </w:rPr>
-        <w:t xml:space="preserve"> including </w:t>
-      </w:r>
-      <w:r>
-        <w:rPr>
-          <w:rFonts w:ascii="Times" w:hAnsi="Times"/>
-        </w:rPr>
-        <w:t>the</w:t>
-      </w:r>
-      <w:r>
-        <w:rPr>
-          <w:rFonts w:ascii="Times" w:hAnsi="Times"/>
-        </w:rPr>
-        <w:t xml:space="preserve"> collection of </w:t>
-      </w:r>
-      <w:r>
-        <w:rPr>
-          <w:rFonts w:ascii="Times" w:hAnsi="Times"/>
-        </w:rPr>
-        <w:t xml:space="preserve">many </w:t>
-      </w:r>
-      <w:r>
-        <w:rPr>
-          <w:rFonts w:ascii="Times" w:hAnsi="Times"/>
-        </w:rPr>
-        <w:t xml:space="preserve">malaria samples from over 400 patients in Ethiopia, genetic sequencing and </w:t>
-      </w:r>
-      <w:r>
-        <w:rPr>
-          <w:rFonts w:ascii="Times" w:hAnsi="Times"/>
-        </w:rPr>
-        <w:t xml:space="preserve">lab-based </w:t>
-      </w:r>
-      <w:r>
-        <w:rPr>
-          <w:rFonts w:ascii="Times" w:hAnsi="Times"/>
-        </w:rPr>
-        <w:t xml:space="preserve">diagnosis of malaria, and </w:t>
-      </w:r>
-      <w:r>
-        <w:rPr>
-          <w:rFonts w:ascii="Times" w:hAnsi="Times"/>
-        </w:rPr>
-        <w:t xml:space="preserve">large-scale </w:t>
-      </w:r>
-      <w:r>
-        <w:rPr>
-          <w:rFonts w:ascii="Times" w:hAnsi="Times"/>
-        </w:rPr>
-        <w:t>machine learning to help direct future testing.</w:t>
+        <w:t xml:space="preserve"> in Ethiopia and the University of North Carolina at Charlotte in the United States, including population</w:t>
+      </w:r>
+      <w:r>
+        <w:rPr>
+          <w:rFonts w:ascii="Times" w:hAnsi="Times"/>
+        </w:rPr>
+        <w:t>-</w:t>
+      </w:r>
+      <w:r>
+        <w:rPr>
+          <w:rFonts w:ascii="Times" w:hAnsi="Times"/>
+        </w:rPr>
+        <w:t>level surveys of infection using rapid diagnostic tests, analysis of the pathogen through multiple observational modalities, and large-scale machine learning to help direct future testing.</w:t>
+      </w:r>
+      <w:r>
+        <w:rPr>
+          <w:rFonts w:ascii="Times" w:hAnsi="Times"/>
+        </w:rPr>
+        <w:t xml:space="preserve"> </w:t>
+      </w:r>
+      <w:r>
+        <w:rPr>
+          <w:rFonts w:ascii="Times" w:hAnsi="Times"/>
+        </w:rPr>
+        <w:t>In the current pandemic situation, we expect that that these methodologies and analyses will be of broad interest.</w:t>
       </w:r>
     </w:p>
     <w:p>
@@ -567,7 +519,6 @@
     </w:p>
     <w:p>
       <w:pPr>
-        <w:jc w:val="center"/>
         <w:rPr>
           <w:rFonts w:ascii="Times" w:hAnsi="Times"/>
         </w:rPr>
@@ -744,7 +695,7 @@
       <w:headerReference w:type="default" r:id="rId8"/>
       <w:footerReference w:type="default" r:id="rId9"/>
       <w:pgSz w:w="12240" w:h="15840"/>
-      <w:pgMar w:top="1440" w:right="1440" w:bottom="1440" w:left="1440" w:header="210" w:footer="504" w:gutter="0"/>
+      <w:pgMar w:top="1440" w:right="1440" w:bottom="1080" w:left="1440" w:header="210" w:footer="504" w:gutter="0"/>
       <w:cols w:space="720"/>
       <w:docGrid w:linePitch="360"/>
     </w:sectPr>
@@ -753,7 +704,7 @@
 </file>
 
 <file path=word/endnotes.xml><?xml version="1.0" encoding="utf-8"?>
-<w:endnotes xmlns:wpc="http://schemas.microsoft.com/office/word/2010/wordprocessingCanvas" xmlns:cx="http://schemas.microsoft.com/office/drawing/2014/chartex" xmlns:cx1="http://schemas.microsoft.com/office/drawing/2015/9/8/chartex" xmlns:cx2="http://schemas.microsoft.com/office/drawing/2015/10/21/chartex" xmlns:cx3="http://schemas.microsoft.com/office/drawing/2016/5/9/chartex" xmlns:cx4="http://schemas.microsoft.com/office/drawing/2016/5/10/chartex" xmlns:cx5="http://schemas.microsoft.com/office/drawing/2016/5/11/chartex" xmlns:cx6="http://schemas.microsoft.com/office/drawing/2016/5/12/chartex" xmlns:cx7="http://schemas.microsoft.com/office/drawing/2016/5/13/chartex" xmlns:cx8="http://schemas.microsoft.com/office/drawing/2016/5/14/chartex" xmlns:mc="http://schemas.openxmlformats.org/markup-compatibility/2006" xmlns:aink="http://schemas.microsoft.com/office/drawing/2016/ink" xmlns:am3d="http://schemas.microsoft.com/office/drawing/2017/model3d" xmlns:o="urn:schemas-microsoft-com:office:office" xmlns:r="http://schemas.openxmlformats.org/officeDocument/2006/relationships" xmlns:m="http://schemas.openxmlformats.org/officeDocument/2006/math" xmlns:v="urn:schemas-microsoft-com:vml" xmlns:wp14="http://schemas.microsoft.com/office/word/2010/wordprocessingDrawing" xmlns:wp="http://schemas.openxmlformats.org/drawingml/2006/wordprocessingDrawing" xmlns:w10="urn:schemas-microsoft-com:office:word" xmlns:w="http://schemas.openxmlformats.org/wordprocessingml/2006/main" xmlns:w14="http://schemas.microsoft.com/office/word/2010/wordml" xmlns:w15="http://schemas.microsoft.com/office/word/2012/wordml" xmlns:w16cid="http://schemas.microsoft.com/office/word/2016/wordml/cid" xmlns:w16se="http://schemas.microsoft.com/office/word/2015/wordml/symex" xmlns:wpg="http://schemas.microsoft.com/office/word/2010/wordprocessingGroup" xmlns:wpi="http://schemas.microsoft.com/office/word/2010/wordprocessingInk" xmlns:wne="http://schemas.microsoft.com/office/word/2006/wordml" xmlns:wps="http://schemas.microsoft.com/office/word/2010/wordprocessingShape" mc:Ignorable="w14 w15 w16se w16cid wp14">
+<w:endnotes xmlns:wpc="http://schemas.microsoft.com/office/word/2010/wordprocessingCanvas" xmlns:cx="http://schemas.microsoft.com/office/drawing/2014/chartex" xmlns:cx1="http://schemas.microsoft.com/office/drawing/2015/9/8/chartex" xmlns:cx2="http://schemas.microsoft.com/office/drawing/2015/10/21/chartex" xmlns:cx3="http://schemas.microsoft.com/office/drawing/2016/5/9/chartex" xmlns:cx4="http://schemas.microsoft.com/office/drawing/2016/5/10/chartex" xmlns:cx5="http://schemas.microsoft.com/office/drawing/2016/5/11/chartex" xmlns:cx6="http://schemas.microsoft.com/office/drawing/2016/5/12/chartex" xmlns:cx7="http://schemas.microsoft.com/office/drawing/2016/5/13/chartex" xmlns:cx8="http://schemas.microsoft.com/office/drawing/2016/5/14/chartex" xmlns:mc="http://schemas.openxmlformats.org/markup-compatibility/2006" xmlns:aink="http://schemas.microsoft.com/office/drawing/2016/ink" xmlns:am3d="http://schemas.microsoft.com/office/drawing/2017/model3d" xmlns:o="urn:schemas-microsoft-com:office:office" xmlns:r="http://schemas.openxmlformats.org/officeDocument/2006/relationships" xmlns:m="http://schemas.openxmlformats.org/officeDocument/2006/math" xmlns:v="urn:schemas-microsoft-com:vml" xmlns:wp14="http://schemas.microsoft.com/office/word/2010/wordprocessingDrawing" xmlns:wp="http://schemas.openxmlformats.org/drawingml/2006/wordprocessingDrawing" xmlns:w10="urn:schemas-microsoft-com:office:word" xmlns:w="http://schemas.openxmlformats.org/wordprocessingml/2006/main" xmlns:w14="http://schemas.microsoft.com/office/word/2010/wordml" xmlns:w15="http://schemas.microsoft.com/office/word/2012/wordml" xmlns:w16cex="http://schemas.microsoft.com/office/word/2018/wordml/cex" xmlns:w16cid="http://schemas.microsoft.com/office/word/2016/wordml/cid" xmlns:w16="http://schemas.microsoft.com/office/word/2018/wordml" xmlns:w16se="http://schemas.microsoft.com/office/word/2015/wordml/symex" xmlns:wpg="http://schemas.microsoft.com/office/word/2010/wordprocessingGroup" xmlns:wpi="http://schemas.microsoft.com/office/word/2010/wordprocessingInk" xmlns:wne="http://schemas.microsoft.com/office/word/2006/wordml" xmlns:wps="http://schemas.microsoft.com/office/word/2010/wordprocessingShape" mc:Ignorable="w14 w15 w16se w16cid w16 w16cex wp14">
   <w:endnote w:type="separator" w:id="-1">
     <w:p>
       <w:r>
@@ -772,7 +723,7 @@
 </file>
 
 <file path=word/footer1.xml><?xml version="1.0" encoding="utf-8"?>
-<w:ftr xmlns:wpc="http://schemas.microsoft.com/office/word/2010/wordprocessingCanvas" xmlns:cx="http://schemas.microsoft.com/office/drawing/2014/chartex" xmlns:cx1="http://schemas.microsoft.com/office/drawing/2015/9/8/chartex" xmlns:cx2="http://schemas.microsoft.com/office/drawing/2015/10/21/chartex" xmlns:cx3="http://schemas.microsoft.com/office/drawing/2016/5/9/chartex" xmlns:cx4="http://schemas.microsoft.com/office/drawing/2016/5/10/chartex" xmlns:cx5="http://schemas.microsoft.com/office/drawing/2016/5/11/chartex" xmlns:cx6="http://schemas.microsoft.com/office/drawing/2016/5/12/chartex" xmlns:cx7="http://schemas.microsoft.com/office/drawing/2016/5/13/chartex" xmlns:cx8="http://schemas.microsoft.com/office/drawing/2016/5/14/chartex" xmlns:mc="http://schemas.openxmlformats.org/markup-compatibility/2006" xmlns:aink="http://schemas.microsoft.com/office/drawing/2016/ink" xmlns:am3d="http://schemas.microsoft.com/office/drawing/2017/model3d" xmlns:o="urn:schemas-microsoft-com:office:office" xmlns:r="http://schemas.openxmlformats.org/officeDocument/2006/relationships" xmlns:m="http://schemas.openxmlformats.org/officeDocument/2006/math" xmlns:v="urn:schemas-microsoft-com:vml" xmlns:wp14="http://schemas.microsoft.com/office/word/2010/wordprocessingDrawing" xmlns:wp="http://schemas.openxmlformats.org/drawingml/2006/wordprocessingDrawing" xmlns:w10="urn:schemas-microsoft-com:office:word" xmlns:w="http://schemas.openxmlformats.org/wordprocessingml/2006/main" xmlns:w14="http://schemas.microsoft.com/office/word/2010/wordml" xmlns:w15="http://schemas.microsoft.com/office/word/2012/wordml" xmlns:w16cid="http://schemas.microsoft.com/office/word/2016/wordml/cid" xmlns:w16se="http://schemas.microsoft.com/office/word/2015/wordml/symex" xmlns:wpg="http://schemas.microsoft.com/office/word/2010/wordprocessingGroup" xmlns:wpi="http://schemas.microsoft.com/office/word/2010/wordprocessingInk" xmlns:wne="http://schemas.microsoft.com/office/word/2006/wordml" xmlns:wps="http://schemas.microsoft.com/office/word/2010/wordprocessingShape" mc:Ignorable="w14 w15 w16se w16cid wp14">
+<w:ftr xmlns:wpc="http://schemas.microsoft.com/office/word/2010/wordprocessingCanvas" xmlns:cx="http://schemas.microsoft.com/office/drawing/2014/chartex" xmlns:cx1="http://schemas.microsoft.com/office/drawing/2015/9/8/chartex" xmlns:cx2="http://schemas.microsoft.com/office/drawing/2015/10/21/chartex" xmlns:cx3="http://schemas.microsoft.com/office/drawing/2016/5/9/chartex" xmlns:cx4="http://schemas.microsoft.com/office/drawing/2016/5/10/chartex" xmlns:cx5="http://schemas.microsoft.com/office/drawing/2016/5/11/chartex" xmlns:cx6="http://schemas.microsoft.com/office/drawing/2016/5/12/chartex" xmlns:cx7="http://schemas.microsoft.com/office/drawing/2016/5/13/chartex" xmlns:cx8="http://schemas.microsoft.com/office/drawing/2016/5/14/chartex" xmlns:mc="http://schemas.openxmlformats.org/markup-compatibility/2006" xmlns:aink="http://schemas.microsoft.com/office/drawing/2016/ink" xmlns:am3d="http://schemas.microsoft.com/office/drawing/2017/model3d" xmlns:o="urn:schemas-microsoft-com:office:office" xmlns:r="http://schemas.openxmlformats.org/officeDocument/2006/relationships" xmlns:m="http://schemas.openxmlformats.org/officeDocument/2006/math" xmlns:v="urn:schemas-microsoft-com:vml" xmlns:wp14="http://schemas.microsoft.com/office/word/2010/wordprocessingDrawing" xmlns:wp="http://schemas.openxmlformats.org/drawingml/2006/wordprocessingDrawing" xmlns:w10="urn:schemas-microsoft-com:office:word" xmlns:w="http://schemas.openxmlformats.org/wordprocessingml/2006/main" xmlns:w14="http://schemas.microsoft.com/office/word/2010/wordml" xmlns:w15="http://schemas.microsoft.com/office/word/2012/wordml" xmlns:w16cex="http://schemas.microsoft.com/office/word/2018/wordml/cex" xmlns:w16cid="http://schemas.microsoft.com/office/word/2016/wordml/cid" xmlns:w16="http://schemas.microsoft.com/office/word/2018/wordml" xmlns:w16se="http://schemas.microsoft.com/office/word/2015/wordml/symex" xmlns:wpg="http://schemas.microsoft.com/office/word/2010/wordprocessingGroup" xmlns:wpi="http://schemas.microsoft.com/office/word/2010/wordprocessingInk" xmlns:wne="http://schemas.microsoft.com/office/word/2006/wordml" xmlns:wps="http://schemas.microsoft.com/office/word/2010/wordprocessingShape" mc:Ignorable="w14 w15 w16se w16cid w16 w16cex wp14">
   <w:p>
     <w:pPr>
       <w:pStyle w:val="Footer"/>
@@ -786,7 +737,7 @@
         <wp:inline distT="0" distB="0" distL="0" distR="0" wp14:anchorId="51980B74" wp14:editId="6FBCB2FC">
           <wp:extent cx="3138221" cy="314553"/>
           <wp:effectExtent l="0" t="0" r="0" b="0"/>
-          <wp:docPr id="3" name="Picture 3"/>
+          <wp:docPr id="11" name="Picture 11"/>
           <wp:cNvGraphicFramePr>
             <a:graphicFrameLocks xmlns:a="http://schemas.openxmlformats.org/drawingml/2006/main" noChangeAspect="1"/>
           </wp:cNvGraphicFramePr>
@@ -836,7 +787,7 @@
 </file>
 
 <file path=word/footnotes.xml><?xml version="1.0" encoding="utf-8"?>
-<w:footnotes xmlns:wpc="http://schemas.microsoft.com/office/word/2010/wordprocessingCanvas" xmlns:cx="http://schemas.microsoft.com/office/drawing/2014/chartex" xmlns:cx1="http://schemas.microsoft.com/office/drawing/2015/9/8/chartex" xmlns:cx2="http://schemas.microsoft.com/office/drawing/2015/10/21/chartex" xmlns:cx3="http://schemas.microsoft.com/office/drawing/2016/5/9/chartex" xmlns:cx4="http://schemas.microsoft.com/office/drawing/2016/5/10/chartex" xmlns:cx5="http://schemas.microsoft.com/office/drawing/2016/5/11/chartex" xmlns:cx6="http://schemas.microsoft.com/office/drawing/2016/5/12/chartex" xmlns:cx7="http://schemas.microsoft.com/office/drawing/2016/5/13/chartex" xmlns:cx8="http://schemas.microsoft.com/office/drawing/2016/5/14/chartex" xmlns:mc="http://schemas.openxmlformats.org/markup-compatibility/2006" xmlns:aink="http://schemas.microsoft.com/office/drawing/2016/ink" xmlns:am3d="http://schemas.microsoft.com/office/drawing/2017/model3d" xmlns:o="urn:schemas-microsoft-com:office:office" xmlns:r="http://schemas.openxmlformats.org/officeDocument/2006/relationships" xmlns:m="http://schemas.openxmlformats.org/officeDocument/2006/math" xmlns:v="urn:schemas-microsoft-com:vml" xmlns:wp14="http://schemas.microsoft.com/office/word/2010/wordprocessingDrawing" xmlns:wp="http://schemas.openxmlformats.org/drawingml/2006/wordprocessingDrawing" xmlns:w10="urn:schemas-microsoft-com:office:word" xmlns:w="http://schemas.openxmlformats.org/wordprocessingml/2006/main" xmlns:w14="http://schemas.microsoft.com/office/word/2010/wordml" xmlns:w15="http://schemas.microsoft.com/office/word/2012/wordml" xmlns:w16cid="http://schemas.microsoft.com/office/word/2016/wordml/cid" xmlns:w16se="http://schemas.microsoft.com/office/word/2015/wordml/symex" xmlns:wpg="http://schemas.microsoft.com/office/word/2010/wordprocessingGroup" xmlns:wpi="http://schemas.microsoft.com/office/word/2010/wordprocessingInk" xmlns:wne="http://schemas.microsoft.com/office/word/2006/wordml" xmlns:wps="http://schemas.microsoft.com/office/word/2010/wordprocessingShape" mc:Ignorable="w14 w15 w16se w16cid wp14">
+<w:footnotes xmlns:wpc="http://schemas.microsoft.com/office/word/2010/wordprocessingCanvas" xmlns:cx="http://schemas.microsoft.com/office/drawing/2014/chartex" xmlns:cx1="http://schemas.microsoft.com/office/drawing/2015/9/8/chartex" xmlns:cx2="http://schemas.microsoft.com/office/drawing/2015/10/21/chartex" xmlns:cx3="http://schemas.microsoft.com/office/drawing/2016/5/9/chartex" xmlns:cx4="http://schemas.microsoft.com/office/drawing/2016/5/10/chartex" xmlns:cx5="http://schemas.microsoft.com/office/drawing/2016/5/11/chartex" xmlns:cx6="http://schemas.microsoft.com/office/drawing/2016/5/12/chartex" xmlns:cx7="http://schemas.microsoft.com/office/drawing/2016/5/13/chartex" xmlns:cx8="http://schemas.microsoft.com/office/drawing/2016/5/14/chartex" xmlns:mc="http://schemas.openxmlformats.org/markup-compatibility/2006" xmlns:aink="http://schemas.microsoft.com/office/drawing/2016/ink" xmlns:am3d="http://schemas.microsoft.com/office/drawing/2017/model3d" xmlns:o="urn:schemas-microsoft-com:office:office" xmlns:r="http://schemas.openxmlformats.org/officeDocument/2006/relationships" xmlns:m="http://schemas.openxmlformats.org/officeDocument/2006/math" xmlns:v="urn:schemas-microsoft-com:vml" xmlns:wp14="http://schemas.microsoft.com/office/word/2010/wordprocessingDrawing" xmlns:wp="http://schemas.openxmlformats.org/drawingml/2006/wordprocessingDrawing" xmlns:w10="urn:schemas-microsoft-com:office:word" xmlns:w="http://schemas.openxmlformats.org/wordprocessingml/2006/main" xmlns:w14="http://schemas.microsoft.com/office/word/2010/wordml" xmlns:w15="http://schemas.microsoft.com/office/word/2012/wordml" xmlns:w16cex="http://schemas.microsoft.com/office/word/2018/wordml/cex" xmlns:w16cid="http://schemas.microsoft.com/office/word/2016/wordml/cid" xmlns:w16="http://schemas.microsoft.com/office/word/2018/wordml" xmlns:w16se="http://schemas.microsoft.com/office/word/2015/wordml/symex" xmlns:wpg="http://schemas.microsoft.com/office/word/2010/wordprocessingGroup" xmlns:wpi="http://schemas.microsoft.com/office/word/2010/wordprocessingInk" xmlns:wne="http://schemas.microsoft.com/office/word/2006/wordml" xmlns:wps="http://schemas.microsoft.com/office/word/2010/wordprocessingShape" mc:Ignorable="w14 w15 w16se w16cid w16 w16cex wp14">
   <w:footnote w:type="separator" w:id="-1">
     <w:p>
       <w:r>
@@ -855,7 +806,7 @@
 </file>
 
 <file path=word/header1.xml><?xml version="1.0" encoding="utf-8"?>
-<w:hdr xmlns:wpc="http://schemas.microsoft.com/office/word/2010/wordprocessingCanvas" xmlns:cx="http://schemas.microsoft.com/office/drawing/2014/chartex" xmlns:cx1="http://schemas.microsoft.com/office/drawing/2015/9/8/chartex" xmlns:cx2="http://schemas.microsoft.com/office/drawing/2015/10/21/chartex" xmlns:cx3="http://schemas.microsoft.com/office/drawing/2016/5/9/chartex" xmlns:cx4="http://schemas.microsoft.com/office/drawing/2016/5/10/chartex" xmlns:cx5="http://schemas.microsoft.com/office/drawing/2016/5/11/chartex" xmlns:cx6="http://schemas.microsoft.com/office/drawing/2016/5/12/chartex" xmlns:cx7="http://schemas.microsoft.com/office/drawing/2016/5/13/chartex" xmlns:cx8="http://schemas.microsoft.com/office/drawing/2016/5/14/chartex" xmlns:mc="http://schemas.openxmlformats.org/markup-compatibility/2006" xmlns:aink="http://schemas.microsoft.com/office/drawing/2016/ink" xmlns:am3d="http://schemas.microsoft.com/office/drawing/2017/model3d" xmlns:o="urn:schemas-microsoft-com:office:office" xmlns:r="http://schemas.openxmlformats.org/officeDocument/2006/relationships" xmlns:m="http://schemas.openxmlformats.org/officeDocument/2006/math" xmlns:v="urn:schemas-microsoft-com:vml" xmlns:wp14="http://schemas.microsoft.com/office/word/2010/wordprocessingDrawing" xmlns:wp="http://schemas.openxmlformats.org/drawingml/2006/wordprocessingDrawing" xmlns:w10="urn:schemas-microsoft-com:office:word" xmlns:w="http://schemas.openxmlformats.org/wordprocessingml/2006/main" xmlns:w14="http://schemas.microsoft.com/office/word/2010/wordml" xmlns:w15="http://schemas.microsoft.com/office/word/2012/wordml" xmlns:w16cid="http://schemas.microsoft.com/office/word/2016/wordml/cid" xmlns:w16se="http://schemas.microsoft.com/office/word/2015/wordml/symex" xmlns:wpg="http://schemas.microsoft.com/office/word/2010/wordprocessingGroup" xmlns:wpi="http://schemas.microsoft.com/office/word/2010/wordprocessingInk" xmlns:wne="http://schemas.microsoft.com/office/word/2006/wordml" xmlns:wps="http://schemas.microsoft.com/office/word/2010/wordprocessingShape" mc:Ignorable="w14 w15 w16se w16cid wp14">
+<w:hdr xmlns:wpc="http://schemas.microsoft.com/office/word/2010/wordprocessingCanvas" xmlns:cx="http://schemas.microsoft.com/office/drawing/2014/chartex" xmlns:cx1="http://schemas.microsoft.com/office/drawing/2015/9/8/chartex" xmlns:cx2="http://schemas.microsoft.com/office/drawing/2015/10/21/chartex" xmlns:cx3="http://schemas.microsoft.com/office/drawing/2016/5/9/chartex" xmlns:cx4="http://schemas.microsoft.com/office/drawing/2016/5/10/chartex" xmlns:cx5="http://schemas.microsoft.com/office/drawing/2016/5/11/chartex" xmlns:cx6="http://schemas.microsoft.com/office/drawing/2016/5/12/chartex" xmlns:cx7="http://schemas.microsoft.com/office/drawing/2016/5/13/chartex" xmlns:cx8="http://schemas.microsoft.com/office/drawing/2016/5/14/chartex" xmlns:mc="http://schemas.openxmlformats.org/markup-compatibility/2006" xmlns:aink="http://schemas.microsoft.com/office/drawing/2016/ink" xmlns:am3d="http://schemas.microsoft.com/office/drawing/2017/model3d" xmlns:o="urn:schemas-microsoft-com:office:office" xmlns:r="http://schemas.openxmlformats.org/officeDocument/2006/relationships" xmlns:m="http://schemas.openxmlformats.org/officeDocument/2006/math" xmlns:v="urn:schemas-microsoft-com:vml" xmlns:wp14="http://schemas.microsoft.com/office/word/2010/wordprocessingDrawing" xmlns:wp="http://schemas.openxmlformats.org/drawingml/2006/wordprocessingDrawing" xmlns:w10="urn:schemas-microsoft-com:office:word" xmlns:w="http://schemas.openxmlformats.org/wordprocessingml/2006/main" xmlns:w14="http://schemas.microsoft.com/office/word/2010/wordml" xmlns:w15="http://schemas.microsoft.com/office/word/2012/wordml" xmlns:w16cex="http://schemas.microsoft.com/office/word/2018/wordml/cex" xmlns:w16cid="http://schemas.microsoft.com/office/word/2016/wordml/cid" xmlns:w16="http://schemas.microsoft.com/office/word/2018/wordml" xmlns:w16se="http://schemas.microsoft.com/office/word/2015/wordml/symex" xmlns:wpg="http://schemas.microsoft.com/office/word/2010/wordprocessingGroup" xmlns:wpi="http://schemas.microsoft.com/office/word/2010/wordprocessingInk" xmlns:wne="http://schemas.microsoft.com/office/word/2006/wordml" xmlns:wps="http://schemas.microsoft.com/office/word/2010/wordprocessingShape" mc:Ignorable="w14 w15 w16se w16cid w16 w16cex wp14">
   <w:p>
     <w:pPr>
       <w:pStyle w:val="Header"/>
@@ -866,10 +817,10 @@
         <w:noProof/>
       </w:rPr>
       <w:drawing>
-        <wp:inline distT="0" distB="0" distL="0" distR="0" wp14:anchorId="63C2603A" wp14:editId="5918200C">
-          <wp:extent cx="2443277" cy="1637911"/>
+        <wp:inline distT="0" distB="0" distL="0" distR="0" wp14:anchorId="63C2603A" wp14:editId="0A19DAB6">
+          <wp:extent cx="2362200" cy="1583560"/>
           <wp:effectExtent l="0" t="0" r="0" b="0"/>
-          <wp:docPr id="2" name="Picture 2"/>
+          <wp:docPr id="10" name="Picture 10"/>
           <wp:cNvGraphicFramePr>
             <a:graphicFrameLocks xmlns:a="http://schemas.openxmlformats.org/drawingml/2006/main" noChangeAspect="1"/>
           </wp:cNvGraphicFramePr>
@@ -894,7 +845,7 @@
                 <pic:spPr bwMode="auto">
                   <a:xfrm>
                     <a:off x="0" y="0"/>
-                    <a:ext cx="2444893" cy="1638995"/>
+                    <a:ext cx="2368858" cy="1588023"/>
                   </a:xfrm>
                   <a:prstGeom prst="rect">
                     <a:avLst/>
@@ -919,7 +870,7 @@
 </file>
 
 <file path=word/numbering.xml><?xml version="1.0" encoding="utf-8"?>
-<w:numbering xmlns:wpc="http://schemas.microsoft.com/office/word/2010/wordprocessingCanvas" xmlns:cx="http://schemas.microsoft.com/office/drawing/2014/chartex" xmlns:cx1="http://schemas.microsoft.com/office/drawing/2015/9/8/chartex" xmlns:cx2="http://schemas.microsoft.com/office/drawing/2015/10/21/chartex" xmlns:cx3="http://schemas.microsoft.com/office/drawing/2016/5/9/chartex" xmlns:cx4="http://schemas.microsoft.com/office/drawing/2016/5/10/chartex" xmlns:cx5="http://schemas.microsoft.com/office/drawing/2016/5/11/chartex" xmlns:cx6="http://schemas.microsoft.com/office/drawing/2016/5/12/chartex" xmlns:cx7="http://schemas.microsoft.com/office/drawing/2016/5/13/chartex" xmlns:cx8="http://schemas.microsoft.com/office/drawing/2016/5/14/chartex" xmlns:mc="http://schemas.openxmlformats.org/markup-compatibility/2006" xmlns:aink="http://schemas.microsoft.com/office/drawing/2016/ink" xmlns:am3d="http://schemas.microsoft.com/office/drawing/2017/model3d" xmlns:o="urn:schemas-microsoft-com:office:office" xmlns:r="http://schemas.openxmlformats.org/officeDocument/2006/relationships" xmlns:m="http://schemas.openxmlformats.org/officeDocument/2006/math" xmlns:v="urn:schemas-microsoft-com:vml" xmlns:wp14="http://schemas.microsoft.com/office/word/2010/wordprocessingDrawing" xmlns:wp="http://schemas.openxmlformats.org/drawingml/2006/wordprocessingDrawing" xmlns:w10="urn:schemas-microsoft-com:office:word" xmlns:w="http://schemas.openxmlformats.org/wordprocessingml/2006/main" xmlns:w14="http://schemas.microsoft.com/office/word/2010/wordml" xmlns:w15="http://schemas.microsoft.com/office/word/2012/wordml" xmlns:w16cid="http://schemas.microsoft.com/office/word/2016/wordml/cid" xmlns:w16se="http://schemas.microsoft.com/office/word/2015/wordml/symex" xmlns:wpg="http://schemas.microsoft.com/office/word/2010/wordprocessingGroup" xmlns:wpi="http://schemas.microsoft.com/office/word/2010/wordprocessingInk" xmlns:wne="http://schemas.microsoft.com/office/word/2006/wordml" xmlns:wps="http://schemas.microsoft.com/office/word/2010/wordprocessingShape" mc:Ignorable="w14 w15 w16se w16cid wp14">
+<w:numbering xmlns:wpc="http://schemas.microsoft.com/office/word/2010/wordprocessingCanvas" xmlns:cx="http://schemas.microsoft.com/office/drawing/2014/chartex" xmlns:cx1="http://schemas.microsoft.com/office/drawing/2015/9/8/chartex" xmlns:cx2="http://schemas.microsoft.com/office/drawing/2015/10/21/chartex" xmlns:cx3="http://schemas.microsoft.com/office/drawing/2016/5/9/chartex" xmlns:cx4="http://schemas.microsoft.com/office/drawing/2016/5/10/chartex" xmlns:cx5="http://schemas.microsoft.com/office/drawing/2016/5/11/chartex" xmlns:cx6="http://schemas.microsoft.com/office/drawing/2016/5/12/chartex" xmlns:cx7="http://schemas.microsoft.com/office/drawing/2016/5/13/chartex" xmlns:cx8="http://schemas.microsoft.com/office/drawing/2016/5/14/chartex" xmlns:mc="http://schemas.openxmlformats.org/markup-compatibility/2006" xmlns:aink="http://schemas.microsoft.com/office/drawing/2016/ink" xmlns:am3d="http://schemas.microsoft.com/office/drawing/2017/model3d" xmlns:o="urn:schemas-microsoft-com:office:office" xmlns:r="http://schemas.openxmlformats.org/officeDocument/2006/relationships" xmlns:m="http://schemas.openxmlformats.org/officeDocument/2006/math" xmlns:v="urn:schemas-microsoft-com:vml" xmlns:wp14="http://schemas.microsoft.com/office/word/2010/wordprocessingDrawing" xmlns:wp="http://schemas.openxmlformats.org/drawingml/2006/wordprocessingDrawing" xmlns:w10="urn:schemas-microsoft-com:office:word" xmlns:w="http://schemas.openxmlformats.org/wordprocessingml/2006/main" xmlns:w14="http://schemas.microsoft.com/office/word/2010/wordml" xmlns:w15="http://schemas.microsoft.com/office/word/2012/wordml" xmlns:w16cex="http://schemas.microsoft.com/office/word/2018/wordml/cex" xmlns:w16cid="http://schemas.microsoft.com/office/word/2016/wordml/cid" xmlns:w16="http://schemas.microsoft.com/office/word/2018/wordml" xmlns:w16se="http://schemas.microsoft.com/office/word/2015/wordml/symex" xmlns:wpg="http://schemas.microsoft.com/office/word/2010/wordprocessingGroup" xmlns:wpi="http://schemas.microsoft.com/office/word/2010/wordprocessingInk" xmlns:wne="http://schemas.microsoft.com/office/word/2006/wordml" xmlns:wps="http://schemas.microsoft.com/office/word/2010/wordprocessingShape" mc:Ignorable="w14 w15 w16se w16cid w16 w16cex wp14">
   <w:abstractNum w:abstractNumId="0" w15:restartNumberingAfterBreak="0">
     <w:nsid w:val="0A825AA4"/>
     <w:multiLevelType w:val="hybridMultilevel"/>
@@ -1286,7 +1237,7 @@
 </file>
 
 <file path=word/styles.xml><?xml version="1.0" encoding="utf-8"?>
-<w:styles xmlns:mc="http://schemas.openxmlformats.org/markup-compatibility/2006" xmlns:r="http://schemas.openxmlformats.org/officeDocument/2006/relationships" xmlns:w="http://schemas.openxmlformats.org/wordprocessingml/2006/main" xmlns:w14="http://schemas.microsoft.com/office/word/2010/wordml" xmlns:w15="http://schemas.microsoft.com/office/word/2012/wordml" xmlns:w16cid="http://schemas.microsoft.com/office/word/2016/wordml/cid" xmlns:w16se="http://schemas.microsoft.com/office/word/2015/wordml/symex" mc:Ignorable="w14 w15 w16se w16cid">
+<w:styles xmlns:mc="http://schemas.openxmlformats.org/markup-compatibility/2006" xmlns:r="http://schemas.openxmlformats.org/officeDocument/2006/relationships" xmlns:w="http://schemas.openxmlformats.org/wordprocessingml/2006/main" xmlns:w14="http://schemas.microsoft.com/office/word/2010/wordml" xmlns:w15="http://schemas.microsoft.com/office/word/2012/wordml" xmlns:w16cex="http://schemas.microsoft.com/office/word/2018/wordml/cex" xmlns:w16cid="http://schemas.microsoft.com/office/word/2016/wordml/cid" xmlns:w16="http://schemas.microsoft.com/office/word/2018/wordml" xmlns:w16se="http://schemas.microsoft.com/office/word/2015/wordml/symex" mc:Ignorable="w14 w15 w16se w16cid w16 w16cex">
   <w:docDefaults>
     <w:rPrDefault>
       <w:rPr>
